--- a/CONG TY TAM THAI/TamThai_TangVonDieuLe/HoSo2_GiayXacNhanGopVon_Xuan.docx
+++ b/CONG TY TAM THAI/TamThai_TangVonDieuLe/HoSo2_GiayXacNhanGopVon_Xuan.docx
@@ -269,7 +269,16 @@
                 <w:szCs w:val="26"/>
                 <w:lang w:val="en-US"/>
               </w:rPr>
-              <w:t>17</w:t>
+              <w:t>2</w:t>
+            </w:r>
+            <w:r>
+              <w:rPr>
+                <w:i/>
+                <w:sz w:val="26"/>
+                <w:szCs w:val="26"/>
+                <w:lang w:val="en-US"/>
+              </w:rPr>
+              <w:t>7</w:t>
             </w:r>
             <w:r>
               <w:rPr>
@@ -1103,7 +1112,17 @@
           <w:szCs w:val="28"/>
           <w:lang w:val="en-US"/>
         </w:rPr>
-        <w:t>17</w:t>
+        <w:t>2</w:t>
+      </w:r>
+      <w:bookmarkStart w:id="0" w:name="_GoBack"/>
+      <w:bookmarkEnd w:id="0"/>
+      <w:r>
+        <w:rPr>
+          <w:sz w:val="28"/>
+          <w:szCs w:val="28"/>
+          <w:lang w:val="en-US"/>
+        </w:rPr>
+        <w:t>7</w:t>
       </w:r>
       <w:r>
         <w:rPr>
@@ -1585,8 +1604,6 @@
               </w:rPr>
               <w:t>ZHAO, JIAN</w:t>
             </w:r>
-            <w:bookmarkStart w:id="0" w:name="_GoBack"/>
-            <w:bookmarkEnd w:id="0"/>
           </w:p>
           <w:p>
             <w:pPr>

--- a/CONG TY TAM THAI/TamThai_TangVonDieuLe/HoSo2_GiayXacNhanGopVon_Xuan.docx
+++ b/CONG TY TAM THAI/TamThai_TangVonDieuLe/HoSo2_GiayXacNhanGopVon_Xuan.docx
@@ -269,24 +269,24 @@
                 <w:szCs w:val="26"/>
                 <w:lang w:val="en-US"/>
               </w:rPr>
-              <w:t>2</w:t>
+              <w:t>12</w:t>
             </w:r>
             <w:r>
               <w:rPr>
                 <w:i/>
                 <w:sz w:val="26"/>
                 <w:szCs w:val="26"/>
-                <w:lang w:val="en-US"/>
-              </w:rPr>
-              <w:t>7</w:t>
+              </w:rPr>
+              <w:t xml:space="preserve"> tháng </w:t>
             </w:r>
             <w:r>
               <w:rPr>
                 <w:i/>
                 <w:sz w:val="26"/>
                 <w:szCs w:val="26"/>
-              </w:rPr>
-              <w:t xml:space="preserve"> tháng </w:t>
+                <w:lang w:val="en-US"/>
+              </w:rPr>
+              <w:t>1</w:t>
             </w:r>
             <w:r>
               <w:rPr>
@@ -295,24 +295,24 @@
                 <w:szCs w:val="26"/>
                 <w:lang w:val="en-US"/>
               </w:rPr>
-              <w:t>12</w:t>
+              <w:t xml:space="preserve"> </w:t>
             </w:r>
             <w:r>
               <w:rPr>
                 <w:i/>
                 <w:sz w:val="26"/>
                 <w:szCs w:val="26"/>
-                <w:lang w:val="en-US"/>
-              </w:rPr>
-              <w:t xml:space="preserve"> </w:t>
+              </w:rPr>
+              <w:t xml:space="preserve">năm </w:t>
             </w:r>
             <w:r>
               <w:rPr>
                 <w:i/>
                 <w:sz w:val="26"/>
                 <w:szCs w:val="26"/>
-              </w:rPr>
-              <w:t xml:space="preserve">năm </w:t>
+                <w:lang w:val="en-US"/>
+              </w:rPr>
+              <w:t>202</w:t>
             </w:r>
             <w:r>
               <w:rPr>
@@ -321,7 +321,7 @@
                 <w:szCs w:val="26"/>
                 <w:lang w:val="en-US"/>
               </w:rPr>
-              <w:t>2025</w:t>
+              <w:t>6</w:t>
             </w:r>
           </w:p>
         </w:tc>
@@ -337,6 +337,28 @@
           <w:lang w:val="en-US"/>
         </w:rPr>
       </w:pPr>
+    </w:p>
+    <w:p>
+      <w:pPr>
+        <w:jc w:val="center"/>
+        <w:rPr>
+          <w:b/>
+          <w:sz w:val="28"/>
+          <w:szCs w:val="28"/>
+          <w:lang w:val="en-US"/>
+        </w:rPr>
+      </w:pPr>
+    </w:p>
+    <w:p>
+      <w:pPr>
+        <w:jc w:val="center"/>
+        <w:rPr>
+          <w:b/>
+          <w:sz w:val="28"/>
+          <w:szCs w:val="28"/>
+          <w:lang w:val="en-US"/>
+        </w:rPr>
+      </w:pPr>
       <w:r>
         <w:rPr>
           <w:b/>
@@ -437,7 +459,23 @@
           <w:szCs w:val="28"/>
           <w:lang w:val="en-US"/>
         </w:rPr>
-        <w:t>Số 205A/17, đường Lê Thị Trung, khu phố Bình Phước A, Phường Thuận Giao, Thành phố Hồ Chí Minh, Việt Nam</w:t>
+        <w:t xml:space="preserve">Số 205A/17, đường Lê Thị Trung, khu phố Bình Phước A, Phường </w:t>
+      </w:r>
+      <w:r>
+        <w:rPr>
+          <w:sz w:val="28"/>
+          <w:szCs w:val="28"/>
+          <w:lang w:val="en-US"/>
+        </w:rPr>
+        <w:t>An Phú</w:t>
+      </w:r>
+      <w:r>
+        <w:rPr>
+          <w:sz w:val="28"/>
+          <w:szCs w:val="28"/>
+          <w:lang w:val="en-US"/>
+        </w:rPr>
+        <w:t>, Thành phố Hồ Chí Minh, Việt Nam</w:t>
       </w:r>
     </w:p>
     <w:p>
@@ -1112,50 +1150,42 @@
           <w:szCs w:val="28"/>
           <w:lang w:val="en-US"/>
         </w:rPr>
-        <w:t>2</w:t>
+        <w:t>12</w:t>
+      </w:r>
+      <w:r>
+        <w:rPr>
+          <w:sz w:val="28"/>
+          <w:szCs w:val="28"/>
+          <w:lang w:val="en-US"/>
+        </w:rPr>
+        <w:t>/</w:t>
+      </w:r>
+      <w:r>
+        <w:rPr>
+          <w:sz w:val="28"/>
+          <w:szCs w:val="28"/>
+          <w:lang w:val="en-US"/>
+        </w:rPr>
+        <w:t>01</w:t>
+      </w:r>
+      <w:r>
+        <w:rPr>
+          <w:sz w:val="28"/>
+          <w:szCs w:val="28"/>
+          <w:lang w:val="en-US"/>
+        </w:rPr>
+        <w:t>/202</w:t>
+      </w:r>
+      <w:r>
+        <w:rPr>
+          <w:sz w:val="28"/>
+          <w:szCs w:val="28"/>
+          <w:lang w:val="en-US"/>
+        </w:rPr>
+        <w:t>6</w:t>
       </w:r>
       <w:bookmarkStart w:id="0" w:name="_GoBack"/>
       <w:bookmarkEnd w:id="0"/>
-      <w:r>
-        <w:rPr>
-          <w:sz w:val="28"/>
-          <w:szCs w:val="28"/>
-          <w:lang w:val="en-US"/>
-        </w:rPr>
-        <w:t>7</w:t>
-      </w:r>
-      <w:r>
-        <w:rPr>
-          <w:sz w:val="28"/>
-          <w:szCs w:val="28"/>
-          <w:lang w:val="en-US"/>
-        </w:rPr>
-        <w:t>/</w:t>
-      </w:r>
-      <w:r>
-        <w:rPr>
-          <w:sz w:val="28"/>
-          <w:szCs w:val="28"/>
-          <w:lang w:val="en-US"/>
-        </w:rPr>
-        <w:t>1</w:t>
-      </w:r>
-      <w:r>
-        <w:rPr>
-          <w:sz w:val="28"/>
-          <w:szCs w:val="28"/>
-          <w:lang w:val="en-US"/>
-        </w:rPr>
-        <w:t>2</w:t>
-      </w:r>
-      <w:r>
-        <w:rPr>
-          <w:sz w:val="28"/>
-          <w:szCs w:val="28"/>
-          <w:lang w:val="en-US"/>
-        </w:rPr>
-        <w:t>/2025</w:t>
-      </w:r>
     </w:p>
     <w:p>
       <w:pPr>
